--- a/module-4/Assignment04.docx
+++ b/module-4/Assignment04.docx
@@ -237,6 +237,50 @@
         <w:rPr>
           <w:rFonts w:ascii="Cambria" w:hAnsi="Cambria"/>
         </w:rPr>
+        <w:t>SSIS is SQL Server Integration Services, and it is used to perform data migration. It is used to manage databases, load data warehouses, and analyze data. SSIS can be used to implement ETL which is extraction, transformation, and loading.</w:t>
+      </w:r>
+    </w:p>
+    <w:p>
+      <w:pPr>
+        <w:pStyle w:val="NoSpacing"/>
+        <w:rPr>
+          <w:rFonts w:ascii="Cambria" w:hAnsi="Cambria"/>
+        </w:rPr>
+      </w:pPr>
+    </w:p>
+    <w:p>
+      <w:pPr>
+        <w:pStyle w:val="NoSpacing"/>
+        <w:rPr>
+          <w:rFonts w:ascii="Cambria" w:hAnsi="Cambria"/>
+        </w:rPr>
+      </w:pPr>
+      <w:r>
+        <w:rPr>
+          <w:rFonts w:ascii="Cambria" w:hAnsi="Cambria"/>
+        </w:rPr>
+        <w:t xml:space="preserve">SSIS is very important to SQL professionals. SSIS is very useful as a visual component to view the data flow and the ETL process. It is very seamless in connecting SQL files and setting up execution of stored procedures while viewing this process visually. The data flow can be structured and set up in a sequential manner to view the exact ETL process. This can be very helpful for the troubleshooting process since the whole process is visually shown and the error can be found through debugging. </w:t>
+      </w:r>
+    </w:p>
+    <w:p>
+      <w:pPr>
+        <w:pStyle w:val="NoSpacing"/>
+        <w:rPr>
+          <w:rFonts w:ascii="Cambria" w:hAnsi="Cambria"/>
+        </w:rPr>
+      </w:pPr>
+    </w:p>
+    <w:p>
+      <w:pPr>
+        <w:pStyle w:val="NoSpacing"/>
+        <w:rPr>
+          <w:rFonts w:ascii="Cambria" w:hAnsi="Cambria"/>
+        </w:rPr>
+      </w:pPr>
+      <w:r>
+        <w:rPr>
+          <w:rFonts w:ascii="Cambria" w:hAnsi="Cambria"/>
+        </w:rPr>
         <w:t>In conclusion</w:t>
       </w:r>
       <w:r>
@@ -244,6 +288,12 @@
           <w:rFonts w:ascii="Cambria" w:hAnsi="Cambria"/>
         </w:rPr>
         <w:t xml:space="preserve">, </w:t>
+      </w:r>
+      <w:r>
+        <w:rPr>
+          <w:rFonts w:ascii="Cambria" w:hAnsi="Cambria"/>
+        </w:rPr>
+        <w:t>SSIS is very important and useful for SQL professionals due to its seamless integration and clean visual layout to view the ETL process.</w:t>
       </w:r>
     </w:p>
     <w:p>
